--- a/report.docx
+++ b/report.docx
@@ -201,7 +201,7 @@
                     <pic:cNvPicPr/>
                   </pic:nvPicPr>
                   <pic:blipFill>
-                    <a:blip r:embed="rId5"/>
+                    <a:blip r:embed="rId7"/>
                     <a:stretch>
                       <a:fillRect/>
                     </a:stretch>
@@ -928,7 +928,7 @@
                     <pic:cNvPicPr/>
                   </pic:nvPicPr>
                   <pic:blipFill>
-                    <a:blip r:embed="rId6"/>
+                    <a:blip r:embed="rId8"/>
                     <a:stretch>
                       <a:fillRect/>
                     </a:stretch>
@@ -954,7 +954,6 @@
         <w:pStyle w:val="a3"/>
         <w:ind w:left="357" w:firstLine="640"/>
         <w:rPr>
-          <w:rFonts w:hint="eastAsia"/>
           <w:color w:val="000000" w:themeColor="text1"/>
           <w:sz w:val="32"/>
           <w:szCs w:val="36"/>
@@ -1021,7 +1020,7 @@
                     <pic:cNvPicPr/>
                   </pic:nvPicPr>
                   <pic:blipFill>
-                    <a:blip r:embed="rId7"/>
+                    <a:blip r:embed="rId9"/>
                     <a:stretch>
                       <a:fillRect/>
                     </a:stretch>
@@ -1047,7 +1046,6 @@
         <w:pStyle w:val="a3"/>
         <w:ind w:left="357" w:firstLine="640"/>
         <w:rPr>
-          <w:rFonts w:hint="eastAsia"/>
           <w:color w:val="000000" w:themeColor="text1"/>
           <w:sz w:val="32"/>
           <w:szCs w:val="36"/>
@@ -1130,7 +1128,7 @@
                     <pic:cNvPicPr/>
                   </pic:nvPicPr>
                   <pic:blipFill>
-                    <a:blip r:embed="rId8"/>
+                    <a:blip r:embed="rId10"/>
                     <a:stretch>
                       <a:fillRect/>
                     </a:stretch>
@@ -1229,7 +1227,7 @@
                     <pic:cNvPicPr/>
                   </pic:nvPicPr>
                   <pic:blipFill>
-                    <a:blip r:embed="rId9"/>
+                    <a:blip r:embed="rId11"/>
                     <a:stretch>
                       <a:fillRect/>
                     </a:stretch>
@@ -1295,6 +1293,7 @@
       </w:pPr>
       <w:r>
         <w:rPr>
+          <w:noProof/>
           <w:color w:val="000000" w:themeColor="text1"/>
           <w:sz w:val="32"/>
           <w:szCs w:val="36"/>
@@ -1315,7 +1314,7 @@
                     <pic:cNvPicPr/>
                   </pic:nvPicPr>
                   <pic:blipFill>
-                    <a:blip r:embed="rId10"/>
+                    <a:blip r:embed="rId12"/>
                     <a:stretch>
                       <a:fillRect/>
                     </a:stretch>
@@ -1410,6 +1409,7 @@
       </w:pPr>
       <w:r>
         <w:rPr>
+          <w:noProof/>
           <w:color w:val="000000" w:themeColor="text1"/>
           <w:sz w:val="32"/>
           <w:szCs w:val="36"/>
@@ -1431,7 +1431,7 @@
                     <pic:cNvPicPr/>
                   </pic:nvPicPr>
                   <pic:blipFill>
-                    <a:blip r:embed="rId11"/>
+                    <a:blip r:embed="rId13"/>
                     <a:stretch>
                       <a:fillRect/>
                     </a:stretch>
@@ -1480,6 +1480,7 @@
       </w:pPr>
       <w:r>
         <w:rPr>
+          <w:noProof/>
           <w:color w:val="000000" w:themeColor="text1"/>
           <w:sz w:val="32"/>
           <w:szCs w:val="36"/>
@@ -1501,7 +1502,7 @@
                     <pic:cNvPicPr/>
                   </pic:nvPicPr>
                   <pic:blipFill>
-                    <a:blip r:embed="rId12"/>
+                    <a:blip r:embed="rId14"/>
                     <a:stretch>
                       <a:fillRect/>
                     </a:stretch>
@@ -1532,6 +1533,7 @@
       </w:pPr>
       <w:r>
         <w:rPr>
+          <w:noProof/>
           <w:color w:val="000000" w:themeColor="text1"/>
           <w:sz w:val="32"/>
           <w:szCs w:val="36"/>
@@ -1553,7 +1555,7 @@
                     <pic:cNvPicPr/>
                   </pic:nvPicPr>
                   <pic:blipFill>
-                    <a:blip r:embed="rId13"/>
+                    <a:blip r:embed="rId15"/>
                     <a:stretch>
                       <a:fillRect/>
                     </a:stretch>
@@ -1611,6 +1613,7 @@
       </w:pPr>
       <w:r>
         <w:rPr>
+          <w:noProof/>
           <w:color w:val="000000" w:themeColor="text1"/>
           <w:sz w:val="32"/>
           <w:szCs w:val="36"/>
@@ -1632,7 +1635,7 @@
                     <pic:cNvPicPr/>
                   </pic:nvPicPr>
                   <pic:blipFill>
-                    <a:blip r:embed="rId14"/>
+                    <a:blip r:embed="rId16"/>
                     <a:stretch>
                       <a:fillRect/>
                     </a:stretch>
@@ -1709,6 +1712,7 @@
       </w:pPr>
       <w:r>
         <w:rPr>
+          <w:noProof/>
           <w:color w:val="000000" w:themeColor="text1"/>
           <w:sz w:val="32"/>
           <w:szCs w:val="36"/>
@@ -1730,7 +1734,7 @@
                     <pic:cNvPicPr/>
                   </pic:nvPicPr>
                   <pic:blipFill>
-                    <a:blip r:embed="rId15"/>
+                    <a:blip r:embed="rId17"/>
                     <a:stretch>
                       <a:fillRect/>
                     </a:stretch>
@@ -1789,6 +1793,7 @@
       </w:pPr>
       <w:r>
         <w:rPr>
+          <w:noProof/>
           <w:color w:val="000000" w:themeColor="text1"/>
           <w:sz w:val="32"/>
           <w:szCs w:val="36"/>
@@ -1810,7 +1815,7 @@
                     <pic:cNvPicPr/>
                   </pic:nvPicPr>
                   <pic:blipFill>
-                    <a:blip r:embed="rId16"/>
+                    <a:blip r:embed="rId18"/>
                     <a:stretch>
                       <a:fillRect/>
                     </a:stretch>
@@ -1876,6 +1881,7 @@
       </w:pPr>
       <w:r>
         <w:rPr>
+          <w:noProof/>
           <w:color w:val="000000" w:themeColor="text1"/>
           <w:sz w:val="32"/>
           <w:szCs w:val="36"/>
@@ -1896,7 +1902,7 @@
                     <pic:cNvPicPr/>
                   </pic:nvPicPr>
                   <pic:blipFill>
-                    <a:blip r:embed="rId17"/>
+                    <a:blip r:embed="rId19"/>
                     <a:stretch>
                       <a:fillRect/>
                     </a:stretch>
@@ -2191,7 +2197,6 @@
       <w:pPr>
         <w:ind w:firstLineChars="200" w:firstLine="640"/>
         <w:rPr>
-          <w:rFonts w:hint="eastAsia"/>
           <w:color w:val="000000" w:themeColor="text1"/>
           <w:sz w:val="32"/>
           <w:szCs w:val="36"/>
@@ -2223,6 +2228,244 @@
           <w:szCs w:val="36"/>
         </w:rPr>
         <w:t>使用评论这种不是非常正式的方式参与Thread讨论。</w:t>
+      </w:r>
+    </w:p>
+    <w:p>
+      <w:pPr>
+        <w:ind w:firstLineChars="200" w:firstLine="640"/>
+        <w:rPr>
+          <w:color w:val="000000" w:themeColor="text1"/>
+          <w:sz w:val="32"/>
+          <w:szCs w:val="36"/>
+        </w:rPr>
+      </w:pPr>
+    </w:p>
+    <w:p>
+      <w:pPr>
+        <w:rPr>
+          <w:color w:val="000000" w:themeColor="text1"/>
+          <w:sz w:val="32"/>
+          <w:szCs w:val="36"/>
+        </w:rPr>
+      </w:pPr>
+    </w:p>
+    <w:p>
+      <w:pPr>
+        <w:rPr>
+          <w:color w:val="000000" w:themeColor="text1"/>
+          <w:sz w:val="32"/>
+          <w:szCs w:val="36"/>
+        </w:rPr>
+      </w:pPr>
+      <w:r>
+        <w:rPr>
+          <w:color w:val="000000" w:themeColor="text1"/>
+          <w:sz w:val="32"/>
+          <w:szCs w:val="36"/>
+        </w:rPr>
+        <w:t>C</w:t>
+      </w:r>
+      <w:r>
+        <w:rPr>
+          <w:rFonts w:hint="eastAsia"/>
+          <w:color w:val="000000" w:themeColor="text1"/>
+          <w:sz w:val="32"/>
+          <w:szCs w:val="36"/>
+        </w:rPr>
+        <w:t>heck</w:t>
+      </w:r>
+      <w:r>
+        <w:rPr>
+          <w:color w:val="000000" w:themeColor="text1"/>
+          <w:sz w:val="32"/>
+          <w:szCs w:val="36"/>
+        </w:rPr>
+        <w:t>Style</w:t>
+      </w:r>
+    </w:p>
+    <w:p>
+      <w:pPr>
+        <w:rPr>
+          <w:color w:val="000000" w:themeColor="text1"/>
+          <w:sz w:val="32"/>
+          <w:szCs w:val="36"/>
+        </w:rPr>
+      </w:pPr>
+      <w:r>
+        <w:drawing>
+          <wp:inline distT="0" distB="0" distL="0" distR="0" wp14:anchorId="17E3BFA0" wp14:editId="63AB0F2F">
+            <wp:extent cx="5274310" cy="1449553"/>
+            <wp:effectExtent l="0" t="0" r="2540" b="0"/>
+            <wp:docPr id="2065368504" name="图片 1"/>
+            <wp:cNvGraphicFramePr>
+              <a:graphicFrameLocks xmlns:a="http://schemas.openxmlformats.org/drawingml/2006/main" noChangeAspect="1"/>
+            </wp:cNvGraphicFramePr>
+            <a:graphic xmlns:a="http://schemas.openxmlformats.org/drawingml/2006/main">
+              <a:graphicData uri="http://schemas.openxmlformats.org/drawingml/2006/picture">
+                <pic:pic xmlns:pic="http://schemas.openxmlformats.org/drawingml/2006/picture">
+                  <pic:nvPicPr>
+                    <pic:cNvPr id="2065368504" name=""/>
+                    <pic:cNvPicPr/>
+                  </pic:nvPicPr>
+                  <pic:blipFill rotWithShape="1">
+                    <a:blip r:embed="rId20"/>
+                    <a:srcRect r="52685" b="45537"/>
+                    <a:stretch/>
+                  </pic:blipFill>
+                  <pic:spPr bwMode="auto">
+                    <a:xfrm>
+                      <a:off x="0" y="0"/>
+                      <a:ext cx="5274310" cy="1449553"/>
+                    </a:xfrm>
+                    <a:prstGeom prst="rect">
+                      <a:avLst/>
+                    </a:prstGeom>
+                    <a:ln>
+                      <a:noFill/>
+                    </a:ln>
+                    <a:extLst>
+                      <a:ext uri="{53640926-AAD7-44D8-BBD7-CCE9431645EC}">
+                        <a14:shadowObscured xmlns:a14="http://schemas.microsoft.com/office/drawing/2010/main"/>
+                      </a:ext>
+                    </a:extLst>
+                  </pic:spPr>
+                </pic:pic>
+              </a:graphicData>
+            </a:graphic>
+          </wp:inline>
+        </w:drawing>
+      </w:r>
+    </w:p>
+    <w:p>
+      <w:pPr>
+        <w:rPr>
+          <w:color w:val="000000" w:themeColor="text1"/>
+          <w:sz w:val="32"/>
+          <w:szCs w:val="36"/>
+        </w:rPr>
+      </w:pPr>
+      <w:r>
+        <w:drawing>
+          <wp:inline distT="0" distB="0" distL="0" distR="0" wp14:anchorId="3E39499B" wp14:editId="5266ED26">
+            <wp:extent cx="5274310" cy="1415140"/>
+            <wp:effectExtent l="0" t="0" r="2540" b="0"/>
+            <wp:docPr id="1790191542" name="图片 1"/>
+            <wp:cNvGraphicFramePr>
+              <a:graphicFrameLocks xmlns:a="http://schemas.openxmlformats.org/drawingml/2006/main" noChangeAspect="1"/>
+            </wp:cNvGraphicFramePr>
+            <a:graphic xmlns:a="http://schemas.openxmlformats.org/drawingml/2006/main">
+              <a:graphicData uri="http://schemas.openxmlformats.org/drawingml/2006/picture">
+                <pic:pic xmlns:pic="http://schemas.openxmlformats.org/drawingml/2006/picture">
+                  <pic:nvPicPr>
+                    <pic:cNvPr id="1790191542" name=""/>
+                    <pic:cNvPicPr/>
+                  </pic:nvPicPr>
+                  <pic:blipFill rotWithShape="1">
+                    <a:blip r:embed="rId21"/>
+                    <a:srcRect r="56976" b="45771"/>
+                    <a:stretch/>
+                  </pic:blipFill>
+                  <pic:spPr bwMode="auto">
+                    <a:xfrm>
+                      <a:off x="0" y="0"/>
+                      <a:ext cx="5274310" cy="1415140"/>
+                    </a:xfrm>
+                    <a:prstGeom prst="rect">
+                      <a:avLst/>
+                    </a:prstGeom>
+                    <a:ln>
+                      <a:noFill/>
+                    </a:ln>
+                    <a:extLst>
+                      <a:ext uri="{53640926-AAD7-44D8-BBD7-CCE9431645EC}">
+                        <a14:shadowObscured xmlns:a14="http://schemas.microsoft.com/office/drawing/2010/main"/>
+                      </a:ext>
+                    </a:extLst>
+                  </pic:spPr>
+                </pic:pic>
+              </a:graphicData>
+            </a:graphic>
+          </wp:inline>
+        </w:drawing>
+      </w:r>
+    </w:p>
+    <w:p>
+      <w:pPr>
+        <w:rPr>
+          <w:color w:val="000000" w:themeColor="text1"/>
+          <w:sz w:val="32"/>
+          <w:szCs w:val="36"/>
+        </w:rPr>
+      </w:pPr>
+      <w:r>
+        <w:rPr>
+          <w:rFonts w:hint="eastAsia"/>
+          <w:color w:val="000000" w:themeColor="text1"/>
+          <w:sz w:val="32"/>
+          <w:szCs w:val="36"/>
+        </w:rPr>
+        <w:lastRenderedPageBreak/>
+        <w:t>G</w:t>
+      </w:r>
+      <w:r>
+        <w:rPr>
+          <w:color w:val="000000" w:themeColor="text1"/>
+          <w:sz w:val="32"/>
+          <w:szCs w:val="36"/>
+        </w:rPr>
+        <w:t>it</w:t>
+      </w:r>
+    </w:p>
+    <w:p>
+      <w:pPr>
+        <w:rPr>
+          <w:rFonts w:hint="eastAsia"/>
+          <w:color w:val="000000" w:themeColor="text1"/>
+          <w:sz w:val="32"/>
+          <w:szCs w:val="36"/>
+        </w:rPr>
+      </w:pPr>
+      <w:r>
+        <w:rPr>
+          <w:color w:val="000000" w:themeColor="text1"/>
+          <w:sz w:val="32"/>
+          <w:szCs w:val="36"/>
+        </w:rPr>
+        <w:drawing>
+          <wp:inline distT="0" distB="0" distL="0" distR="0" wp14:anchorId="6237495F" wp14:editId="1A3AD90B">
+            <wp:extent cx="5274310" cy="1864995"/>
+            <wp:effectExtent l="0" t="0" r="2540" b="1905"/>
+            <wp:docPr id="1386597833" name="图片 1"/>
+            <wp:cNvGraphicFramePr>
+              <a:graphicFrameLocks xmlns:a="http://schemas.openxmlformats.org/drawingml/2006/main" noChangeAspect="1"/>
+            </wp:cNvGraphicFramePr>
+            <a:graphic xmlns:a="http://schemas.openxmlformats.org/drawingml/2006/main">
+              <a:graphicData uri="http://schemas.openxmlformats.org/drawingml/2006/picture">
+                <pic:pic xmlns:pic="http://schemas.openxmlformats.org/drawingml/2006/picture">
+                  <pic:nvPicPr>
+                    <pic:cNvPr id="1386597833" name=""/>
+                    <pic:cNvPicPr/>
+                  </pic:nvPicPr>
+                  <pic:blipFill>
+                    <a:blip r:embed="rId22"/>
+                    <a:stretch>
+                      <a:fillRect/>
+                    </a:stretch>
+                  </pic:blipFill>
+                  <pic:spPr>
+                    <a:xfrm>
+                      <a:off x="0" y="0"/>
+                      <a:ext cx="5274310" cy="1864995"/>
+                    </a:xfrm>
+                    <a:prstGeom prst="rect">
+                      <a:avLst/>
+                    </a:prstGeom>
+                  </pic:spPr>
+                </pic:pic>
+              </a:graphicData>
+            </a:graphic>
+          </wp:inline>
+        </w:drawing>
       </w:r>
     </w:p>
     <w:sectPr>
@@ -2233,6 +2476,44 @@
     </w:sectPr>
   </w:body>
 </w:document>
+</file>
+
+<file path=word/endnotes.xml><?xml version="1.0" encoding="utf-8"?>
+<w:endnotes xmlns:wpc="http://schemas.microsoft.com/office/word/2010/wordprocessingCanvas" xmlns:cx="http://schemas.microsoft.com/office/drawing/2014/chartex" xmlns:cx1="http://schemas.microsoft.com/office/drawing/2015/9/8/chartex" xmlns:cx2="http://schemas.microsoft.com/office/drawing/2015/10/21/chartex" xmlns:cx3="http://schemas.microsoft.com/office/drawing/2016/5/9/chartex" xmlns:cx4="http://schemas.microsoft.com/office/drawing/2016/5/10/chartex" xmlns:cx5="http://schemas.microsoft.com/office/drawing/2016/5/11/chartex" xmlns:cx6="http://schemas.microsoft.com/office/drawing/2016/5/12/chartex" xmlns:cx7="http://schemas.microsoft.com/office/drawing/2016/5/13/chartex" xmlns:cx8="http://schemas.microsoft.com/office/drawing/2016/5/14/chartex" xmlns:mc="http://schemas.openxmlformats.org/markup-compatibility/2006" xmlns:aink="http://schemas.microsoft.com/office/drawing/2016/ink" xmlns:am3d="http://schemas.microsoft.com/office/drawing/2017/model3d" xmlns:o="urn:schemas-microsoft-com:office:office" xmlns:oel="http://schemas.microsoft.com/office/2019/extlst" xmlns:r="http://schemas.openxmlformats.org/officeDocument/2006/relationships" xmlns:m="http://schemas.openxmlformats.org/officeDocument/2006/math" xmlns:v="urn:schemas-microsoft-com:vml" xmlns:wp14="http://schemas.microsoft.com/office/word/2010/wordprocessingDrawing" xmlns:wp="http://schemas.openxmlformats.org/drawingml/2006/wordprocessingDrawing" xmlns:w10="urn:schemas-microsoft-com:office:word" xmlns:w="http://schemas.openxmlformats.org/wordprocessingml/2006/main" xmlns:w14="http://schemas.microsoft.com/office/word/2010/wordml" xmlns:w15="http://schemas.microsoft.com/office/word/2012/wordml" xmlns:w16cex="http://schemas.microsoft.com/office/word/2018/wordml/cex" xmlns:w16cid="http://schemas.microsoft.com/office/word/2016/wordml/cid" xmlns:w16="http://schemas.microsoft.com/office/word/2018/wordml" xmlns:w16du="http://schemas.microsoft.com/office/word/2023/wordml/word16du" xmlns:w16sdtdh="http://schemas.microsoft.com/office/word/2020/wordml/sdtdatahash" xmlns:w16se="http://schemas.microsoft.com/office/word/2015/wordml/symex" xmlns:wpg="http://schemas.microsoft.com/office/word/2010/wordprocessingGroup" xmlns:wpi="http://schemas.microsoft.com/office/word/2010/wordprocessingInk" xmlns:wne="http://schemas.microsoft.com/office/word/2006/wordml" xmlns:wps="http://schemas.microsoft.com/office/word/2010/wordprocessingShape" mc:Ignorable="w14 w15 w16se w16cid w16 w16cex w16sdtdh wp14">
+  <w:endnote w:type="separator" w:id="-1">
+    <w:p>
+      <w:r>
+        <w:separator/>
+      </w:r>
+    </w:p>
+  </w:endnote>
+  <w:endnote w:type="continuationSeparator" w:id="0">
+    <w:p>
+      <w:r>
+        <w:continuationSeparator/>
+      </w:r>
+    </w:p>
+  </w:endnote>
+</w:endnotes>
+</file>
+
+<file path=word/footnotes.xml><?xml version="1.0" encoding="utf-8"?>
+<w:footnotes xmlns:wpc="http://schemas.microsoft.com/office/word/2010/wordprocessingCanvas" xmlns:cx="http://schemas.microsoft.com/office/drawing/2014/chartex" xmlns:cx1="http://schemas.microsoft.com/office/drawing/2015/9/8/chartex" xmlns:cx2="http://schemas.microsoft.com/office/drawing/2015/10/21/chartex" xmlns:cx3="http://schemas.microsoft.com/office/drawing/2016/5/9/chartex" xmlns:cx4="http://schemas.microsoft.com/office/drawing/2016/5/10/chartex" xmlns:cx5="http://schemas.microsoft.com/office/drawing/2016/5/11/chartex" xmlns:cx6="http://schemas.microsoft.com/office/drawing/2016/5/12/chartex" xmlns:cx7="http://schemas.microsoft.com/office/drawing/2016/5/13/chartex" xmlns:cx8="http://schemas.microsoft.com/office/drawing/2016/5/14/chartex" xmlns:mc="http://schemas.openxmlformats.org/markup-compatibility/2006" xmlns:aink="http://schemas.microsoft.com/office/drawing/2016/ink" xmlns:am3d="http://schemas.microsoft.com/office/drawing/2017/model3d" xmlns:o="urn:schemas-microsoft-com:office:office" xmlns:oel="http://schemas.microsoft.com/office/2019/extlst" xmlns:r="http://schemas.openxmlformats.org/officeDocument/2006/relationships" xmlns:m="http://schemas.openxmlformats.org/officeDocument/2006/math" xmlns:v="urn:schemas-microsoft-com:vml" xmlns:wp14="http://schemas.microsoft.com/office/word/2010/wordprocessingDrawing" xmlns:wp="http://schemas.openxmlformats.org/drawingml/2006/wordprocessingDrawing" xmlns:w10="urn:schemas-microsoft-com:office:word" xmlns:w="http://schemas.openxmlformats.org/wordprocessingml/2006/main" xmlns:w14="http://schemas.microsoft.com/office/word/2010/wordml" xmlns:w15="http://schemas.microsoft.com/office/word/2012/wordml" xmlns:w16cex="http://schemas.microsoft.com/office/word/2018/wordml/cex" xmlns:w16cid="http://schemas.microsoft.com/office/word/2016/wordml/cid" xmlns:w16="http://schemas.microsoft.com/office/word/2018/wordml" xmlns:w16du="http://schemas.microsoft.com/office/word/2023/wordml/word16du" xmlns:w16sdtdh="http://schemas.microsoft.com/office/word/2020/wordml/sdtdatahash" xmlns:w16se="http://schemas.microsoft.com/office/word/2015/wordml/symex" xmlns:wpg="http://schemas.microsoft.com/office/word/2010/wordprocessingGroup" xmlns:wpi="http://schemas.microsoft.com/office/word/2010/wordprocessingInk" xmlns:wne="http://schemas.microsoft.com/office/word/2006/wordml" xmlns:wps="http://schemas.microsoft.com/office/word/2010/wordprocessingShape" mc:Ignorable="w14 w15 w16se w16cid w16 w16cex w16sdtdh wp14">
+  <w:footnote w:type="separator" w:id="-1">
+    <w:p>
+      <w:r>
+        <w:separator/>
+      </w:r>
+    </w:p>
+  </w:footnote>
+  <w:footnote w:type="continuationSeparator" w:id="0">
+    <w:p>
+      <w:r>
+        <w:continuationSeparator/>
+      </w:r>
+    </w:p>
+  </w:footnote>
+</w:footnotes>
 </file>
 
 <file path=word/numbering.xml><?xml version="1.0" encoding="utf-8"?>
@@ -2769,6 +3050,71 @@
       <w:ind w:firstLineChars="200" w:firstLine="420"/>
     </w:pPr>
   </w:style>
+  <w:style w:type="paragraph" w:styleId="a4">
+    <w:name w:val="header"/>
+    <w:basedOn w:val="a"/>
+    <w:link w:val="a5"/>
+    <w:uiPriority w:val="99"/>
+    <w:unhideWhenUsed/>
+    <w:rsid w:val="00785757"/>
+    <w:pPr>
+      <w:pBdr>
+        <w:bottom w:val="single" w:sz="6" w:space="1" w:color="auto"/>
+      </w:pBdr>
+      <w:tabs>
+        <w:tab w:val="center" w:pos="4153"/>
+        <w:tab w:val="right" w:pos="8306"/>
+      </w:tabs>
+      <w:snapToGrid w:val="0"/>
+      <w:jc w:val="center"/>
+    </w:pPr>
+    <w:rPr>
+      <w:sz w:val="18"/>
+      <w:szCs w:val="18"/>
+    </w:rPr>
+  </w:style>
+  <w:style w:type="character" w:customStyle="1" w:styleId="a5">
+    <w:name w:val="页眉 字符"/>
+    <w:basedOn w:val="a0"/>
+    <w:link w:val="a4"/>
+    <w:uiPriority w:val="99"/>
+    <w:rsid w:val="00785757"/>
+    <w:rPr>
+      <w:sz w:val="18"/>
+      <w:szCs w:val="18"/>
+    </w:rPr>
+  </w:style>
+  <w:style w:type="paragraph" w:styleId="a6">
+    <w:name w:val="footer"/>
+    <w:basedOn w:val="a"/>
+    <w:link w:val="a7"/>
+    <w:uiPriority w:val="99"/>
+    <w:unhideWhenUsed/>
+    <w:rsid w:val="00785757"/>
+    <w:pPr>
+      <w:tabs>
+        <w:tab w:val="center" w:pos="4153"/>
+        <w:tab w:val="right" w:pos="8306"/>
+      </w:tabs>
+      <w:snapToGrid w:val="0"/>
+      <w:jc w:val="left"/>
+    </w:pPr>
+    <w:rPr>
+      <w:sz w:val="18"/>
+      <w:szCs w:val="18"/>
+    </w:rPr>
+  </w:style>
+  <w:style w:type="character" w:customStyle="1" w:styleId="a7">
+    <w:name w:val="页脚 字符"/>
+    <w:basedOn w:val="a0"/>
+    <w:link w:val="a6"/>
+    <w:uiPriority w:val="99"/>
+    <w:rsid w:val="00785757"/>
+    <w:rPr>
+      <w:sz w:val="18"/>
+      <w:szCs w:val="18"/>
+    </w:rPr>
+  </w:style>
 </w:styles>
 </file>
 
